--- a/Rapport_PFE_QuantLib_29-11-13.docx
+++ b/Rapport_PFE_QuantLib_29-11-13.docx
@@ -12,6 +12,7 @@
         <w:rPr>
           <w:rFonts w:asciiTheme="majorHAnsi" w:hAnsiTheme="majorHAnsi" w:cstheme="majorHAnsi"/>
           <w:noProof/>
+          <w:lang w:val="fr-FR" w:eastAsia="fr-FR"/>
         </w:rPr>
         <w:drawing>
           <wp:inline distT="0" distB="0" distL="0" distR="0" wp14:anchorId="3F82874D" wp14:editId="0D8D666C">
@@ -140,6 +141,7 @@
       <w:r>
         <w:rPr>
           <w:noProof/>
+          <w:lang w:val="fr-FR" w:eastAsia="fr-FR"/>
         </w:rPr>
         <mc:AlternateContent>
           <mc:Choice Requires="wps">
@@ -804,7 +806,7 @@
       <w:sdtContent>
         <w:p>
           <w:pPr>
-            <w:pStyle w:val="NoSpacing"/>
+            <w:pStyle w:val="Sansinterligne"/>
             <w:jc w:val="center"/>
             <w:rPr>
               <w:rFonts w:asciiTheme="majorHAnsi" w:hAnsiTheme="majorHAnsi" w:cstheme="majorHAnsi"/>
@@ -825,7 +827,7 @@
         </w:p>
         <w:p>
           <w:pPr>
-            <w:pStyle w:val="TOC1"/>
+            <w:pStyle w:val="TM1"/>
             <w:tabs>
               <w:tab w:val="left" w:pos="1320"/>
               <w:tab w:val="right" w:leader="dot" w:pos="9016"/>
@@ -857,7 +859,7 @@
           <w:hyperlink w:anchor="_Toc376174635" w:history="1">
             <w:r>
               <w:rPr>
-                <w:rStyle w:val="Hyperlink"/>
+                <w:rStyle w:val="Lienhypertexte"/>
                 <w:rFonts w:ascii="q" w:hAnsi="q" w:cstheme="majorHAnsi"/>
                 <w:noProof/>
               </w:rPr>
@@ -873,7 +875,7 @@
             </w:r>
             <w:r>
               <w:rPr>
-                <w:rStyle w:val="Hyperlink"/>
+                <w:rStyle w:val="Lienhypertexte"/>
                 <w:rFonts w:cstheme="majorHAnsi"/>
                 <w:noProof/>
               </w:rPr>
@@ -931,7 +933,7 @@
         </w:p>
         <w:p>
           <w:pPr>
-            <w:pStyle w:val="TOC1"/>
+            <w:pStyle w:val="TM1"/>
             <w:tabs>
               <w:tab w:val="left" w:pos="1320"/>
               <w:tab w:val="right" w:leader="dot" w:pos="9016"/>
@@ -945,7 +947,7 @@
           <w:hyperlink w:anchor="_Toc376174636" w:history="1">
             <w:r>
               <w:rPr>
-                <w:rStyle w:val="Hyperlink"/>
+                <w:rStyle w:val="Lienhypertexte"/>
                 <w:rFonts w:ascii="q" w:hAnsi="q"/>
                 <w:noProof/>
               </w:rPr>
@@ -961,7 +963,7 @@
             </w:r>
             <w:r>
               <w:rPr>
-                <w:rStyle w:val="Hyperlink"/>
+                <w:rStyle w:val="Lienhypertexte"/>
                 <w:noProof/>
               </w:rPr>
               <w:t>Barrier Options:</w:t>
@@ -1018,7 +1020,7 @@
         </w:p>
         <w:p>
           <w:pPr>
-            <w:pStyle w:val="TOC2"/>
+            <w:pStyle w:val="TM2"/>
             <w:tabs>
               <w:tab w:val="left" w:pos="660"/>
               <w:tab w:val="right" w:leader="dot" w:pos="9016"/>
@@ -1030,7 +1032,7 @@
           <w:hyperlink w:anchor="_Toc376174637" w:history="1">
             <w:r>
               <w:rPr>
-                <w:rStyle w:val="Hyperlink"/>
+                <w:rStyle w:val="Lienhypertexte"/>
                 <w:rFonts w:ascii="Times New Roman" w:hAnsi="Times New Roman" w:cs="Times New Roman"/>
                 <w:noProof/>
               </w:rPr>
@@ -1044,7 +1046,7 @@
             </w:r>
             <w:r>
               <w:rPr>
-                <w:rStyle w:val="Hyperlink"/>
+                <w:rStyle w:val="Lienhypertexte"/>
                 <w:noProof/>
               </w:rPr>
               <w:t>Partial-Time Barrier Options</w:t>
@@ -1101,7 +1103,7 @@
         </w:p>
         <w:p>
           <w:pPr>
-            <w:pStyle w:val="TOC1"/>
+            <w:pStyle w:val="TM1"/>
             <w:tabs>
               <w:tab w:val="left" w:pos="1320"/>
               <w:tab w:val="right" w:leader="dot" w:pos="9016"/>
@@ -1115,7 +1117,7 @@
           <w:hyperlink w:anchor="_Toc376174638" w:history="1">
             <w:r>
               <w:rPr>
-                <w:rStyle w:val="Hyperlink"/>
+                <w:rStyle w:val="Lienhypertexte"/>
                 <w:rFonts w:ascii="q" w:hAnsi="q"/>
                 <w:noProof/>
               </w:rPr>
@@ -1131,7 +1133,7 @@
             </w:r>
             <w:r>
               <w:rPr>
-                <w:rStyle w:val="Hyperlink"/>
+                <w:rStyle w:val="Lienhypertexte"/>
                 <w:noProof/>
               </w:rPr>
               <w:t>Netography</w:t>
@@ -1205,7 +1207,7 @@
     </w:sdt>
     <w:p>
       <w:pPr>
-        <w:pStyle w:val="NoSpacing"/>
+        <w:pStyle w:val="Sansinterligne"/>
         <w:jc w:val="center"/>
         <w:rPr>
           <w:rFonts w:asciiTheme="majorHAnsi" w:hAnsiTheme="majorHAnsi" w:cstheme="majorHAnsi"/>
@@ -1253,7 +1255,7 @@
     </w:p>
     <w:p>
       <w:pPr>
-        <w:pStyle w:val="TableofFigures"/>
+        <w:pStyle w:val="Tabledesillustrations"/>
         <w:tabs>
           <w:tab w:val="right" w:leader="dot" w:pos="9016"/>
         </w:tabs>
@@ -1268,14 +1270,14 @@
       <w:hyperlink w:anchor="_Toc376174683" w:history="1">
         <w:r>
           <w:rPr>
-            <w:rStyle w:val="Hyperlink"/>
+            <w:rStyle w:val="Lienhypertexte"/>
             <w:noProof/>
           </w:rPr>
           <w:t xml:space="preserve">Table </w:t>
         </w:r>
         <w:r>
           <w:rPr>
-            <w:rStyle w:val="Hyperlink"/>
+            <w:rStyle w:val="Lienhypertexte"/>
             <w:rFonts w:hint="eastAsia"/>
             <w:noProof/>
             <w:cs/>
@@ -1284,14 +1286,14 @@
         </w:r>
         <w:r>
           <w:rPr>
-            <w:rStyle w:val="Hyperlink"/>
+            <w:rStyle w:val="Lienhypertexte"/>
             <w:noProof/>
           </w:rPr>
           <w:t>II</w:t>
         </w:r>
         <w:r>
           <w:rPr>
-            <w:rStyle w:val="Hyperlink"/>
+            <w:rStyle w:val="Lienhypertexte"/>
             <w:noProof/>
           </w:rPr>
           <w:noBreakHyphen/>
@@ -1512,7 +1514,7 @@
     </w:p>
     <w:p>
       <w:pPr>
-        <w:pStyle w:val="Heading1"/>
+        <w:pStyle w:val="Titre1"/>
         <w:rPr>
           <w:rFonts w:cstheme="majorHAnsi"/>
         </w:rPr>
@@ -1597,7 +1599,7 @@
       <w:hyperlink r:id="rId10" w:history="1">
         <w:r>
           <w:rPr>
-            <w:rStyle w:val="Hyperlink"/>
+            <w:rStyle w:val="Lienhypertexte"/>
             <w:rFonts w:asciiTheme="majorHAnsi" w:hAnsiTheme="majorHAnsi" w:cstheme="majorHAnsi"/>
             <w:vertAlign w:val="superscript"/>
           </w:rPr>
@@ -1665,7 +1667,7 @@
       <w:hyperlink r:id="rId11" w:history="1">
         <w:r>
           <w:rPr>
-            <w:rStyle w:val="Hyperlink"/>
+            <w:rStyle w:val="Lienhypertexte"/>
             <w:rFonts w:asciiTheme="majorHAnsi" w:hAnsiTheme="majorHAnsi" w:cstheme="majorHAnsi"/>
             <w:vertAlign w:val="superscript"/>
           </w:rPr>
@@ -1767,17 +1769,342 @@
     </w:p>
     <w:p>
       <w:pPr>
-        <w:rPr>
-          <w:rFonts w:asciiTheme="majorHAnsi" w:hAnsiTheme="majorHAnsi" w:cstheme="majorHAnsi"/>
-        </w:rPr>
-      </w:pPr>
-    </w:p>
-    <w:p>
-      <w:pPr>
-        <w:pStyle w:val="Heading1"/>
+        <w:spacing w:line="276" w:lineRule="auto"/>
+        <w:jc w:val="left"/>
+        <w:rPr>
+          <w:rFonts w:asciiTheme="majorHAnsi" w:hAnsiTheme="majorHAnsi" w:cstheme="majorHAnsi"/>
+        </w:rPr>
+      </w:pPr>
+      <w:r>
+        <w:rPr>
+          <w:rFonts w:asciiTheme="majorHAnsi" w:hAnsiTheme="majorHAnsi" w:cstheme="majorHAnsi"/>
+        </w:rPr>
+        <w:br w:type="page"/>
+      </w:r>
+    </w:p>
+    <w:p>
+      <w:pPr>
+        <w:pStyle w:val="Titre1"/>
+      </w:pPr>
+      <w:r>
+        <w:lastRenderedPageBreak/>
+        <w:t>QuantLib Architecture</w:t>
+      </w:r>
+    </w:p>
+    <w:p>
+      <w:pPr>
+        <w:rPr>
+          <w:rFonts w:asciiTheme="majorHAnsi" w:hAnsiTheme="majorHAnsi" w:cstheme="majorHAnsi"/>
+        </w:rPr>
+      </w:pPr>
+    </w:p>
+    <w:p>
+      <w:pPr>
+        <w:rPr>
+          <w:rFonts w:asciiTheme="majorHAnsi" w:hAnsiTheme="majorHAnsi" w:cstheme="majorHAnsi"/>
+        </w:rPr>
+      </w:pPr>
+      <w:r>
+        <w:rPr>
+          <w:rFonts w:asciiTheme="majorHAnsi" w:hAnsiTheme="majorHAnsi" w:cstheme="majorHAnsi"/>
+        </w:rPr>
+        <w:t>The QuantLib architecture has been made to use it easily and a financial library must also provide developers with the means to extend it by adding new pricing functionality. For this it is necessary to know the 2 main element of the library.</w:t>
+      </w:r>
+    </w:p>
+    <w:p>
+      <w:pPr>
+        <w:rPr>
+          <w:rFonts w:asciiTheme="majorHAnsi" w:hAnsiTheme="majorHAnsi" w:cstheme="majorHAnsi"/>
+        </w:rPr>
+      </w:pPr>
+      <w:r>
+        <w:rPr>
+          <w:rFonts w:asciiTheme="majorHAnsi" w:hAnsiTheme="majorHAnsi" w:cstheme="majorHAnsi"/>
+        </w:rPr>
+        <w:t xml:space="preserve">The </w:t>
+      </w:r>
+      <w:r>
+        <w:rPr>
+          <w:rFonts w:asciiTheme="majorHAnsi" w:hAnsiTheme="majorHAnsi" w:cstheme="majorHAnsi"/>
+        </w:rPr>
+        <w:t>« </w:t>
+      </w:r>
+      <w:r>
+        <w:rPr>
+          <w:rFonts w:asciiTheme="majorHAnsi" w:hAnsiTheme="majorHAnsi" w:cstheme="majorHAnsi"/>
+        </w:rPr>
+        <w:t>I</w:t>
+      </w:r>
+      <w:r>
+        <w:rPr>
+          <w:rFonts w:asciiTheme="majorHAnsi" w:hAnsiTheme="majorHAnsi" w:cstheme="majorHAnsi"/>
+        </w:rPr>
+        <w:t>nstrument</w:t>
+      </w:r>
+      <w:r>
+        <w:rPr>
+          <w:rFonts w:asciiTheme="majorHAnsi" w:hAnsiTheme="majorHAnsi" w:cstheme="majorHAnsi"/>
+        </w:rPr>
+        <w:t xml:space="preserve"> </w:t>
+      </w:r>
+      <w:r>
+        <w:rPr>
+          <w:rFonts w:asciiTheme="majorHAnsi" w:hAnsiTheme="majorHAnsi" w:cstheme="majorHAnsi"/>
+        </w:rPr>
+        <w:t>»</w:t>
+      </w:r>
+      <w:r>
+        <w:rPr>
+          <w:rFonts w:asciiTheme="majorHAnsi" w:hAnsiTheme="majorHAnsi" w:cstheme="majorHAnsi"/>
+        </w:rPr>
+        <w:t xml:space="preserve"> element that allow to represent a financial instrument like a Vanilla Option with this </w:t>
+      </w:r>
+      <w:r>
+        <w:rPr>
+          <w:rFonts w:asciiTheme="majorHAnsi" w:hAnsiTheme="majorHAnsi" w:cstheme="majorHAnsi"/>
+        </w:rPr>
+        <w:t>different</w:t>
+      </w:r>
+      <w:r>
+        <w:rPr>
+          <w:rFonts w:asciiTheme="majorHAnsi" w:hAnsiTheme="majorHAnsi" w:cstheme="majorHAnsi"/>
+        </w:rPr>
+        <w:t xml:space="preserve"> parameters (volatility, strike, maturity …). And the « Pricing Engine » element that allow to calculate the instrument values.</w:t>
+      </w:r>
+    </w:p>
+    <w:p>
+      <w:pPr>
+        <w:rPr>
+          <w:rFonts w:asciiTheme="majorHAnsi" w:hAnsiTheme="majorHAnsi" w:cstheme="majorHAnsi"/>
+        </w:rPr>
+      </w:pPr>
+      <w:r>
+        <w:rPr>
+          <w:rFonts w:asciiTheme="majorHAnsi" w:hAnsiTheme="majorHAnsi" w:cstheme="majorHAnsi"/>
+        </w:rPr>
+        <w:t>It’s necessary to separate this 2 element because f</w:t>
+      </w:r>
+      <w:r>
+        <w:rPr>
+          <w:rFonts w:asciiTheme="majorHAnsi" w:hAnsiTheme="majorHAnsi" w:cstheme="majorHAnsi"/>
+        </w:rPr>
+        <w:t>or any given instrument, it is not always the case that a unique pricing method</w:t>
+      </w:r>
+      <w:r>
+        <w:rPr>
+          <w:rFonts w:asciiTheme="majorHAnsi" w:hAnsiTheme="majorHAnsi" w:cstheme="majorHAnsi"/>
+        </w:rPr>
+        <w:t xml:space="preserve"> </w:t>
+      </w:r>
+      <w:r>
+        <w:rPr>
+          <w:rFonts w:asciiTheme="majorHAnsi" w:hAnsiTheme="majorHAnsi" w:cstheme="majorHAnsi"/>
+        </w:rPr>
+        <w:t>exists; moreover, one might want to use multiple methods for different reasons.</w:t>
+      </w:r>
+    </w:p>
+    <w:p>
+      <w:pPr>
+        <w:rPr>
+          <w:rFonts w:asciiTheme="majorHAnsi" w:hAnsiTheme="majorHAnsi" w:cstheme="majorHAnsi"/>
+        </w:rPr>
+      </w:pPr>
+    </w:p>
+    <w:p>
+      <w:pPr>
+        <w:rPr>
+          <w:rFonts w:asciiTheme="majorHAnsi" w:hAnsiTheme="majorHAnsi" w:cstheme="majorHAnsi"/>
+        </w:rPr>
+      </w:pPr>
+      <w:r>
+        <w:rPr>
+          <w:noProof/>
+          <w:lang w:val="fr-FR" w:eastAsia="fr-FR"/>
+        </w:rPr>
+        <w:drawing>
+          <wp:inline distT="0" distB="0" distL="0" distR="0" wp14:anchorId="61405AE7" wp14:editId="14BBD395">
+            <wp:extent cx="5731510" cy="5133340"/>
+            <wp:effectExtent l="0" t="0" r="2540" b="0"/>
+            <wp:docPr id="2" name="Image 2"/>
+            <wp:cNvGraphicFramePr>
+              <a:graphicFrameLocks xmlns:a="http://schemas.openxmlformats.org/drawingml/2006/main" noChangeAspect="1"/>
+            </wp:cNvGraphicFramePr>
+            <a:graphic xmlns:a="http://schemas.openxmlformats.org/drawingml/2006/main">
+              <a:graphicData uri="http://schemas.openxmlformats.org/drawingml/2006/picture">
+                <pic:pic xmlns:pic="http://schemas.openxmlformats.org/drawingml/2006/picture">
+                  <pic:nvPicPr>
+                    <pic:cNvPr id="1" name=""/>
+                    <pic:cNvPicPr/>
+                  </pic:nvPicPr>
+                  <pic:blipFill>
+                    <a:blip r:embed="rId12"/>
+                    <a:stretch>
+                      <a:fillRect/>
+                    </a:stretch>
+                  </pic:blipFill>
+                  <pic:spPr>
+                    <a:xfrm>
+                      <a:off x="0" y="0"/>
+                      <a:ext cx="5731510" cy="5133340"/>
+                    </a:xfrm>
+                    <a:prstGeom prst="rect">
+                      <a:avLst/>
+                    </a:prstGeom>
+                  </pic:spPr>
+                </pic:pic>
+              </a:graphicData>
+            </a:graphic>
+          </wp:inline>
+        </w:drawing>
+      </w:r>
+    </w:p>
+    <w:p>
+      <w:pPr>
+        <w:jc w:val="center"/>
+        <w:rPr>
+          <w:rFonts w:asciiTheme="majorHAnsi" w:hAnsiTheme="majorHAnsi" w:cstheme="majorHAnsi"/>
+          <w:i/>
+          <w:sz w:val="16"/>
+        </w:rPr>
+      </w:pPr>
+      <w:r>
+        <w:rPr>
+          <w:rFonts w:asciiTheme="majorHAnsi" w:hAnsiTheme="majorHAnsi" w:cstheme="majorHAnsi"/>
+          <w:i/>
+          <w:sz w:val="16"/>
+        </w:rPr>
+        <w:t>Fig 1. Class diagram</w:t>
+      </w:r>
+    </w:p>
+    <w:p>
+      <w:pPr>
+        <w:jc w:val="left"/>
+        <w:rPr>
+          <w:rFonts w:asciiTheme="majorHAnsi" w:hAnsiTheme="majorHAnsi" w:cstheme="majorHAnsi"/>
+        </w:rPr>
+      </w:pPr>
+      <w:r>
+        <w:rPr>
+          <w:rFonts w:asciiTheme="majorHAnsi" w:hAnsiTheme="majorHAnsi" w:cstheme="majorHAnsi"/>
+        </w:rPr>
+        <w:t xml:space="preserve">The figure 1 show the class diagram for the implementation of a Vanilla option. </w:t>
+      </w:r>
+    </w:p>
+    <w:p>
+      <w:pPr>
+        <w:jc w:val="left"/>
+        <w:rPr>
+          <w:rFonts w:asciiTheme="majorHAnsi" w:hAnsiTheme="majorHAnsi" w:cstheme="majorHAnsi"/>
+        </w:rPr>
+      </w:pPr>
+    </w:p>
+    <w:p>
+      <w:pPr>
+        <w:spacing w:line="276" w:lineRule="auto"/>
+        <w:jc w:val="left"/>
       </w:pPr>
       <w:bookmarkStart w:id="1" w:name="_Toc376174636"/>
       <w:r>
+        <w:rPr>
+          <w:noProof/>
+          <w:lang w:val="fr-FR" w:eastAsia="fr-FR"/>
+        </w:rPr>
+        <w:lastRenderedPageBreak/>
+        <w:drawing>
+          <wp:inline distT="0" distB="0" distL="0" distR="0" wp14:anchorId="31A73495" wp14:editId="462272B7">
+            <wp:extent cx="4733925" cy="5467350"/>
+            <wp:effectExtent l="0" t="0" r="9525" b="0"/>
+            <wp:docPr id="4" name="Image 4"/>
+            <wp:cNvGraphicFramePr>
+              <a:graphicFrameLocks xmlns:a="http://schemas.openxmlformats.org/drawingml/2006/main" noChangeAspect="1"/>
+            </wp:cNvGraphicFramePr>
+            <a:graphic xmlns:a="http://schemas.openxmlformats.org/drawingml/2006/main">
+              <a:graphicData uri="http://schemas.openxmlformats.org/drawingml/2006/picture">
+                <pic:pic xmlns:pic="http://schemas.openxmlformats.org/drawingml/2006/picture">
+                  <pic:nvPicPr>
+                    <pic:cNvPr id="1" name=""/>
+                    <pic:cNvPicPr/>
+                  </pic:nvPicPr>
+                  <pic:blipFill>
+                    <a:blip r:embed="rId13"/>
+                    <a:stretch>
+                      <a:fillRect/>
+                    </a:stretch>
+                  </pic:blipFill>
+                  <pic:spPr>
+                    <a:xfrm>
+                      <a:off x="0" y="0"/>
+                      <a:ext cx="4733925" cy="5467350"/>
+                    </a:xfrm>
+                    <a:prstGeom prst="rect">
+                      <a:avLst/>
+                    </a:prstGeom>
+                  </pic:spPr>
+                </pic:pic>
+              </a:graphicData>
+            </a:graphic>
+          </wp:inline>
+        </w:drawing>
+      </w:r>
+    </w:p>
+    <w:p>
+      <w:pPr>
+        <w:spacing w:line="276" w:lineRule="auto"/>
+        <w:jc w:val="center"/>
+        <w:rPr>
+          <w:i/>
+          <w:sz w:val="16"/>
+        </w:rPr>
+      </w:pPr>
+      <w:r>
+        <w:rPr>
+          <w:i/>
+          <w:sz w:val="16"/>
+        </w:rPr>
+        <w:t>Fig. 2: Diagram sequences</w:t>
+      </w:r>
+    </w:p>
+    <w:p>
+      <w:pPr>
+        <w:spacing w:line="276" w:lineRule="auto"/>
+        <w:jc w:val="left"/>
+        <w:rPr>
+          <w:rFonts w:asciiTheme="majorHAnsi" w:eastAsiaTheme="majorEastAsia" w:hAnsiTheme="majorHAnsi" w:cstheme="majorBidi"/>
+          <w:i/>
+          <w:sz w:val="40"/>
+          <w:szCs w:val="40"/>
+        </w:rPr>
+      </w:pPr>
+      <w:r>
+        <w:t>The figure 2 show the sequences e</w:t>
+      </w:r>
+      <w:r>
+        <w:t>xchanges between differ</w:t>
+      </w:r>
+      <w:r>
+        <w:t xml:space="preserve">ent objects to calculate the </w:t>
+      </w:r>
+      <w:r>
+        <w:t>net present value</w:t>
+      </w:r>
+      <w:r>
+        <w:t xml:space="preserve"> (NPV) of an instrument.</w:t>
+      </w:r>
+      <w:bookmarkStart w:id="2" w:name="_GoBack"/>
+      <w:bookmarkEnd w:id="2"/>
+      <w:r>
+        <w:rPr>
+          <w:i/>
+        </w:rPr>
+        <w:br w:type="page"/>
+      </w:r>
+    </w:p>
+    <w:p>
+      <w:pPr>
+        <w:pStyle w:val="Titre1"/>
+      </w:pPr>
+      <w:r>
+        <w:lastRenderedPageBreak/>
         <w:t>Barrier Options:</w:t>
       </w:r>
       <w:bookmarkEnd w:id="1"/>
@@ -1834,7 +2161,7 @@
     </w:p>
     <w:p>
       <w:pPr>
-        <w:pStyle w:val="IntenseQuote"/>
+        <w:pStyle w:val="Citationintense"/>
         <w:rPr>
           <w:shd w:val="clear" w:color="auto" w:fill="FFFFFF"/>
           <w:vertAlign w:val="superscript"/>
@@ -1853,10 +2180,10 @@
         </w:rPr>
         <w:t>[</w:t>
       </w:r>
-      <w:hyperlink r:id="rId12" w:history="1">
+      <w:hyperlink r:id="rId14" w:history="1">
         <w:r>
           <w:rPr>
-            <w:rStyle w:val="Hyperlink"/>
+            <w:rStyle w:val="Lienhypertexte"/>
             <w:shd w:val="clear" w:color="auto" w:fill="FFFFFF"/>
             <w:vertAlign w:val="superscript"/>
           </w:rPr>
@@ -1915,7 +2242,7 @@
     </w:p>
     <w:p>
       <w:pPr>
-        <w:pStyle w:val="ListParagraph"/>
+        <w:pStyle w:val="Paragraphedeliste"/>
         <w:numPr>
           <w:ilvl w:val="0"/>
           <w:numId w:val="3"/>
@@ -1927,7 +2254,7 @@
     </w:p>
     <w:p>
       <w:pPr>
-        <w:pStyle w:val="ListParagraph"/>
+        <w:pStyle w:val="Paragraphedeliste"/>
         <w:numPr>
           <w:ilvl w:val="0"/>
           <w:numId w:val="3"/>
@@ -1939,7 +2266,7 @@
     </w:p>
     <w:p>
       <w:pPr>
-        <w:pStyle w:val="ListParagraph"/>
+        <w:pStyle w:val="Paragraphedeliste"/>
         <w:numPr>
           <w:ilvl w:val="0"/>
           <w:numId w:val="3"/>
@@ -1951,7 +2278,7 @@
     </w:p>
     <w:p>
       <w:pPr>
-        <w:pStyle w:val="ListParagraph"/>
+        <w:pStyle w:val="Paragraphedeliste"/>
         <w:numPr>
           <w:ilvl w:val="0"/>
           <w:numId w:val="3"/>
@@ -2092,10 +2419,10 @@
         </w:rPr>
         <w:t>[</w:t>
       </w:r>
-      <w:hyperlink r:id="rId13" w:history="1">
+      <w:hyperlink r:id="rId15" w:history="1">
         <w:r>
           <w:rPr>
-            <w:rStyle w:val="Hyperlink"/>
+            <w:rStyle w:val="Lienhypertexte"/>
             <w:vertAlign w:val="superscript"/>
           </w:rPr>
           <w:t>5</w:t>
@@ -2110,7 +2437,6 @@
     </w:p>
     <w:p>
       <w:r>
-        <w:lastRenderedPageBreak/>
         <w:t>There are various b</w:t>
       </w:r>
       <w:r>
@@ -2140,7 +2466,7 @@
     </w:p>
     <w:tbl>
       <w:tblPr>
-        <w:tblStyle w:val="GridTable4-Accent3"/>
+        <w:tblStyle w:val="TableauGrille4-Accentuation3"/>
         <w:tblW w:w="9252" w:type="dxa"/>
         <w:jc w:val="center"/>
         <w:tblLook w:val="04A0" w:firstRow="1" w:lastRow="0" w:firstColumn="1" w:lastColumn="0" w:noHBand="0" w:noVBand="1"/>
@@ -2223,7 +2549,7 @@
           </w:tcPr>
           <w:p>
             <w:pPr>
-              <w:pStyle w:val="ListParagraph"/>
+              <w:pStyle w:val="Paragraphedeliste"/>
               <w:numPr>
                 <w:ilvl w:val="0"/>
                 <w:numId w:val="6"/>
@@ -2237,7 +2563,7 @@
           </w:p>
           <w:p>
             <w:pPr>
-              <w:pStyle w:val="ListParagraph"/>
+              <w:pStyle w:val="Paragraphedeliste"/>
               <w:numPr>
                 <w:ilvl w:val="0"/>
                 <w:numId w:val="6"/>
@@ -2256,7 +2582,7 @@
           </w:tcPr>
           <w:p>
             <w:pPr>
-              <w:pStyle w:val="ListParagraph"/>
+              <w:pStyle w:val="Paragraphedeliste"/>
               <w:numPr>
                 <w:ilvl w:val="0"/>
                 <w:numId w:val="8"/>
@@ -2270,7 +2596,7 @@
           </w:p>
           <w:p>
             <w:pPr>
-              <w:pStyle w:val="ListParagraph"/>
+              <w:pStyle w:val="Paragraphedeliste"/>
               <w:numPr>
                 <w:ilvl w:val="0"/>
                 <w:numId w:val="8"/>
@@ -2309,7 +2635,7 @@
           </w:tcPr>
           <w:p>
             <w:pPr>
-              <w:pStyle w:val="ListParagraph"/>
+              <w:pStyle w:val="Paragraphedeliste"/>
               <w:numPr>
                 <w:ilvl w:val="0"/>
                 <w:numId w:val="7"/>
@@ -2323,7 +2649,7 @@
           </w:p>
           <w:p>
             <w:pPr>
-              <w:pStyle w:val="ListParagraph"/>
+              <w:pStyle w:val="Paragraphedeliste"/>
               <w:numPr>
                 <w:ilvl w:val="0"/>
                 <w:numId w:val="7"/>
@@ -2342,7 +2668,7 @@
           </w:tcPr>
           <w:p>
             <w:pPr>
-              <w:pStyle w:val="ListParagraph"/>
+              <w:pStyle w:val="Paragraphedeliste"/>
               <w:keepNext/>
               <w:numPr>
                 <w:ilvl w:val="0"/>
@@ -2357,7 +2683,7 @@
           </w:p>
           <w:p>
             <w:pPr>
-              <w:pStyle w:val="ListParagraph"/>
+              <w:pStyle w:val="Paragraphedeliste"/>
               <w:keepNext/>
               <w:numPr>
                 <w:ilvl w:val="0"/>
@@ -2375,9 +2701,9 @@
     </w:tbl>
     <w:p>
       <w:pPr>
-        <w:pStyle w:val="Caption"/>
-      </w:pPr>
-      <w:bookmarkStart w:id="2" w:name="_Toc376174683"/>
+        <w:pStyle w:val="Lgende"/>
+      </w:pPr>
+      <w:bookmarkStart w:id="3" w:name="_Toc376174683"/>
       <w:r>
         <w:t xml:space="preserve">Table </w:t>
       </w:r>
@@ -2436,16 +2762,15 @@
       <w:r>
         <w:t>ptions</w:t>
       </w:r>
-      <w:bookmarkStart w:id="3" w:name="_GoBack"/>
-      <w:bookmarkEnd w:id="2"/>
       <w:bookmarkEnd w:id="3"/>
     </w:p>
     <w:p>
       <w:pPr>
-        <w:pStyle w:val="Heading2"/>
+        <w:pStyle w:val="Titre2"/>
       </w:pPr>
       <w:bookmarkStart w:id="4" w:name="_Toc376174637"/>
       <w:r>
+        <w:lastRenderedPageBreak/>
         <w:t>Partial-</w:t>
       </w:r>
       <w:r>
@@ -2637,10 +2962,10 @@
         </w:rPr>
         <w:t xml:space="preserve"> [</w:t>
       </w:r>
-      <w:hyperlink r:id="rId14" w:history="1">
+      <w:hyperlink r:id="rId16" w:history="1">
         <w:r>
           <w:rPr>
-            <w:rStyle w:val="Hyperlink"/>
+            <w:rStyle w:val="Lienhypertexte"/>
             <w:vertAlign w:val="superscript"/>
           </w:rPr>
           <w:t>4</w:t>
@@ -2718,7 +3043,7 @@
     <w:p/>
     <w:p>
       <w:pPr>
-        <w:pStyle w:val="Heading1"/>
+        <w:pStyle w:val="Titre1"/>
       </w:pPr>
       <w:bookmarkStart w:id="5" w:name="_Toc376174638"/>
       <w:r>
@@ -2765,10 +3090,10 @@
         </w:rPr>
         <w:t xml:space="preserve">: </w:t>
       </w:r>
-      <w:hyperlink r:id="rId15" w:history="1">
+      <w:hyperlink r:id="rId17" w:history="1">
         <w:r>
           <w:rPr>
-            <w:rStyle w:val="Hyperlink"/>
+            <w:rStyle w:val="Lienhypertexte"/>
             <w:rFonts w:asciiTheme="majorHAnsi" w:hAnsiTheme="majorHAnsi" w:cstheme="majorHAnsi"/>
           </w:rPr>
           <w:t>http://www.codeproject.com/Articles/4496/An-Introduction-to-Boost</w:t>
@@ -2778,7 +3103,7 @@
     <w:p>
       <w:pPr>
         <w:rPr>
-          <w:rStyle w:val="Hyperlink"/>
+          <w:rStyle w:val="Lienhypertexte"/>
           <w:rFonts w:asciiTheme="majorHAnsi" w:hAnsiTheme="majorHAnsi" w:cstheme="majorHAnsi"/>
         </w:rPr>
       </w:pPr>
@@ -2800,10 +3125,10 @@
         </w:rPr>
         <w:t xml:space="preserve">modules: </w:t>
       </w:r>
-      <w:hyperlink r:id="rId16" w:history="1">
+      <w:hyperlink r:id="rId18" w:history="1">
         <w:r>
           <w:rPr>
-            <w:rStyle w:val="Hyperlink"/>
+            <w:rStyle w:val="Lienhypertexte"/>
             <w:rFonts w:asciiTheme="majorHAnsi" w:hAnsiTheme="majorHAnsi" w:cstheme="majorHAnsi"/>
           </w:rPr>
           <w:t>http://quantlib.org/reference/modules.html</w:t>
@@ -2813,16 +3138,16 @@
     <w:p>
       <w:pPr>
         <w:rPr>
-          <w:rStyle w:val="Hyperlink"/>
+          <w:rStyle w:val="Lienhypertexte"/>
         </w:rPr>
       </w:pPr>
       <w:r>
         <w:t xml:space="preserve">[3] </w:t>
       </w:r>
-      <w:hyperlink r:id="rId17" w:history="1">
+      <w:hyperlink r:id="rId19" w:history="1">
         <w:r>
           <w:rPr>
-            <w:rStyle w:val="Hyperlink"/>
+            <w:rStyle w:val="Lienhypertexte"/>
           </w:rPr>
           <w:t>http://www.investopedia.com/terms/p/pathdependentoption.asp</w:t>
         </w:r>
@@ -2838,10 +3163,10 @@
       <w:r>
         <w:t xml:space="preserve">[4] </w:t>
       </w:r>
-      <w:hyperlink r:id="rId18" w:history="1">
+      <w:hyperlink r:id="rId20" w:history="1">
         <w:r>
           <w:rPr>
-            <w:rStyle w:val="Hyperlink"/>
+            <w:rStyle w:val="Lienhypertexte"/>
             <w:sz w:val="22"/>
             <w:szCs w:val="20"/>
           </w:rPr>
@@ -2853,17 +3178,17 @@
       <w:r>
         <w:t xml:space="preserve">[5] </w:t>
       </w:r>
-      <w:hyperlink r:id="rId19" w:history="1">
+      <w:hyperlink r:id="rId21" w:history="1">
         <w:r>
           <w:rPr>
-            <w:rStyle w:val="Hyperlink"/>
+            <w:rStyle w:val="Lienhypertexte"/>
           </w:rPr>
           <w:t>http://www.optiontradingpedia.com/barrier_options.htm</w:t>
         </w:r>
       </w:hyperlink>
     </w:p>
     <w:sectPr>
-      <w:footerReference w:type="default" r:id="rId20"/>
+      <w:footerReference w:type="default" r:id="rId22"/>
       <w:pgSz w:w="11906" w:h="16838"/>
       <w:pgMar w:top="1440" w:right="1440" w:bottom="1440" w:left="1440" w:header="720" w:footer="720" w:gutter="0"/>
       <w:pgNumType w:start="0"/>
@@ -2919,7 +3244,7 @@
     <w:sdtContent>
       <w:p>
         <w:pPr>
-          <w:pStyle w:val="Footer"/>
+          <w:pStyle w:val="Pieddepage"/>
           <w:pBdr>
             <w:top w:val="single" w:sz="4" w:space="1" w:color="D9D9D9" w:themeColor="background1" w:themeShade="D9"/>
           </w:pBdr>
@@ -2938,7 +3263,7 @@
           <w:rPr>
             <w:noProof/>
           </w:rPr>
-          <w:t>3</w:t>
+          <w:t>6</w:t>
         </w:r>
         <w:r>
           <w:rPr>
@@ -2961,7 +3286,7 @@
   </w:sdt>
   <w:p>
     <w:pPr>
-      <w:pStyle w:val="Footer"/>
+      <w:pStyle w:val="Pieddepage"/>
     </w:pPr>
   </w:p>
 </w:ftr>
@@ -3001,7 +3326,7 @@
     <w:lvl w:ilvl="0" w:tplc="5F887864">
       <w:start w:val="1"/>
       <w:numFmt w:val="upperRoman"/>
-      <w:pStyle w:val="Heading1"/>
+      <w:pStyle w:val="Titre1"/>
       <w:lvlText w:val="Chapter %1"/>
       <w:lvlJc w:val="left"/>
       <w:pPr>
@@ -3091,7 +3416,7 @@
     <w:lvl w:ilvl="0" w:tplc="94224444">
       <w:start w:val="1"/>
       <w:numFmt w:val="decimal"/>
-      <w:pStyle w:val="Heading3"/>
+      <w:pStyle w:val="Titre3"/>
       <w:lvlText w:val="%1."/>
       <w:lvlJc w:val="left"/>
       <w:pPr>
@@ -3264,7 +3589,7 @@
     <w:lvl w:ilvl="0" w:tplc="559E1F80">
       <w:start w:val="1"/>
       <w:numFmt w:val="upperRoman"/>
-      <w:pStyle w:val="Heading2"/>
+      <w:pStyle w:val="Titre2"/>
       <w:lvlText w:val="%1."/>
       <w:lvlJc w:val="right"/>
       <w:pPr>
@@ -4260,11 +4585,11 @@
       <w:lang w:val="en-US"/>
     </w:rPr>
   </w:style>
-  <w:style w:type="paragraph" w:styleId="Heading1">
+  <w:style w:type="paragraph" w:styleId="Titre1">
     <w:name w:val="heading 1"/>
     <w:basedOn w:val="Normal"/>
     <w:next w:val="Normal"/>
-    <w:link w:val="Heading1Char"/>
+    <w:link w:val="Titre1Car"/>
     <w:uiPriority w:val="9"/>
     <w:qFormat/>
     <w:rsid w:val="00661B76"/>
@@ -4286,11 +4611,11 @@
       <w:szCs w:val="40"/>
     </w:rPr>
   </w:style>
-  <w:style w:type="paragraph" w:styleId="Heading2">
+  <w:style w:type="paragraph" w:styleId="Titre2">
     <w:name w:val="heading 2"/>
     <w:basedOn w:val="Normal"/>
     <w:next w:val="Normal"/>
-    <w:link w:val="Heading2Char"/>
+    <w:link w:val="Titre2Car"/>
     <w:uiPriority w:val="9"/>
     <w:unhideWhenUsed/>
     <w:qFormat/>
@@ -4311,11 +4636,11 @@
       <w:szCs w:val="36"/>
     </w:rPr>
   </w:style>
-  <w:style w:type="paragraph" w:styleId="Heading3">
+  <w:style w:type="paragraph" w:styleId="Titre3">
     <w:name w:val="heading 3"/>
     <w:basedOn w:val="Normal"/>
     <w:next w:val="Normal"/>
-    <w:link w:val="Heading3Char"/>
+    <w:link w:val="Titre3Car"/>
     <w:autoRedefine/>
     <w:uiPriority w:val="9"/>
     <w:unhideWhenUsed/>
@@ -4337,11 +4662,11 @@
       <w:szCs w:val="32"/>
     </w:rPr>
   </w:style>
-  <w:style w:type="paragraph" w:styleId="Heading4">
+  <w:style w:type="paragraph" w:styleId="Titre4">
     <w:name w:val="heading 4"/>
     <w:basedOn w:val="Normal"/>
     <w:next w:val="Normal"/>
-    <w:link w:val="Heading4Char"/>
+    <w:link w:val="Titre4Car"/>
     <w:uiPriority w:val="9"/>
     <w:unhideWhenUsed/>
     <w:qFormat/>
@@ -4361,11 +4686,11 @@
       <w:szCs w:val="28"/>
     </w:rPr>
   </w:style>
-  <w:style w:type="paragraph" w:styleId="Heading5">
+  <w:style w:type="paragraph" w:styleId="Titre5">
     <w:name w:val="heading 5"/>
     <w:basedOn w:val="Normal"/>
     <w:next w:val="Normal"/>
-    <w:link w:val="Heading5Char"/>
+    <w:link w:val="Titre5Car"/>
     <w:uiPriority w:val="9"/>
     <w:unhideWhenUsed/>
     <w:qFormat/>
@@ -4382,11 +4707,11 @@
       <w:szCs w:val="24"/>
     </w:rPr>
   </w:style>
-  <w:style w:type="paragraph" w:styleId="Heading6">
+  <w:style w:type="paragraph" w:styleId="Titre6">
     <w:name w:val="heading 6"/>
     <w:basedOn w:val="Normal"/>
     <w:next w:val="Normal"/>
-    <w:link w:val="Heading6Char"/>
+    <w:link w:val="Titre6Car"/>
     <w:uiPriority w:val="9"/>
     <w:semiHidden/>
     <w:unhideWhenUsed/>
@@ -4406,11 +4731,11 @@
       <w:szCs w:val="24"/>
     </w:rPr>
   </w:style>
-  <w:style w:type="paragraph" w:styleId="Heading7">
+  <w:style w:type="paragraph" w:styleId="Titre7">
     <w:name w:val="heading 7"/>
     <w:basedOn w:val="Normal"/>
     <w:next w:val="Normal"/>
-    <w:link w:val="Heading7Char"/>
+    <w:link w:val="Titre7Car"/>
     <w:uiPriority w:val="9"/>
     <w:semiHidden/>
     <w:unhideWhenUsed/>
@@ -4431,11 +4756,11 @@
       <w:szCs w:val="22"/>
     </w:rPr>
   </w:style>
-  <w:style w:type="paragraph" w:styleId="Heading8">
+  <w:style w:type="paragraph" w:styleId="Titre8">
     <w:name w:val="heading 8"/>
     <w:basedOn w:val="Normal"/>
     <w:next w:val="Normal"/>
-    <w:link w:val="Heading8Char"/>
+    <w:link w:val="Titre8Car"/>
     <w:uiPriority w:val="9"/>
     <w:semiHidden/>
     <w:unhideWhenUsed/>
@@ -4454,11 +4779,11 @@
       <w:szCs w:val="22"/>
     </w:rPr>
   </w:style>
-  <w:style w:type="paragraph" w:styleId="Heading9">
+  <w:style w:type="paragraph" w:styleId="Titre9">
     <w:name w:val="heading 9"/>
     <w:basedOn w:val="Normal"/>
     <w:next w:val="Normal"/>
-    <w:link w:val="Heading9Char"/>
+    <w:link w:val="Titre9Car"/>
     <w:uiPriority w:val="9"/>
     <w:semiHidden/>
     <w:unhideWhenUsed/>
@@ -4479,13 +4804,12 @@
       <w:szCs w:val="22"/>
     </w:rPr>
   </w:style>
-  <w:style w:type="character" w:default="1" w:styleId="DefaultParagraphFont">
+  <w:style w:type="character" w:default="1" w:styleId="Policepardfaut">
     <w:name w:val="Default Paragraph Font"/>
     <w:uiPriority w:val="1"/>
-    <w:semiHidden/>
     <w:unhideWhenUsed/>
   </w:style>
-  <w:style w:type="table" w:default="1" w:styleId="TableNormal">
+  <w:style w:type="table" w:default="1" w:styleId="TableauNormal">
     <w:name w:val="Normal Table"/>
     <w:uiPriority w:val="99"/>
     <w:semiHidden/>
@@ -4500,16 +4824,16 @@
       </w:tblCellMar>
     </w:tblPr>
   </w:style>
-  <w:style w:type="numbering" w:default="1" w:styleId="NoList">
+  <w:style w:type="numbering" w:default="1" w:styleId="Aucuneliste">
     <w:name w:val="No List"/>
     <w:uiPriority w:val="99"/>
     <w:semiHidden/>
     <w:unhideWhenUsed/>
   </w:style>
-  <w:style w:type="character" w:customStyle="1" w:styleId="Heading1Char">
-    <w:name w:val="Heading 1 Char"/>
-    <w:basedOn w:val="DefaultParagraphFont"/>
-    <w:link w:val="Heading1"/>
+  <w:style w:type="character" w:customStyle="1" w:styleId="Titre1Car">
+    <w:name w:val="Titre 1 Car"/>
+    <w:basedOn w:val="Policepardfaut"/>
+    <w:link w:val="Titre1"/>
     <w:uiPriority w:val="9"/>
     <w:rsid w:val="00661B76"/>
     <w:rPr>
@@ -4519,10 +4843,10 @@
       <w:lang w:val="en-US"/>
     </w:rPr>
   </w:style>
-  <w:style w:type="character" w:customStyle="1" w:styleId="Heading2Char">
-    <w:name w:val="Heading 2 Char"/>
-    <w:basedOn w:val="DefaultParagraphFont"/>
-    <w:link w:val="Heading2"/>
+  <w:style w:type="character" w:customStyle="1" w:styleId="Titre2Car">
+    <w:name w:val="Titre 2 Car"/>
+    <w:basedOn w:val="Policepardfaut"/>
+    <w:link w:val="Titre2"/>
     <w:uiPriority w:val="9"/>
     <w:rsid w:val="00661B76"/>
     <w:rPr>
@@ -4533,10 +4857,10 @@
       <w:lang w:val="en-US"/>
     </w:rPr>
   </w:style>
-  <w:style w:type="character" w:customStyle="1" w:styleId="Heading3Char">
-    <w:name w:val="Heading 3 Char"/>
-    <w:basedOn w:val="DefaultParagraphFont"/>
-    <w:link w:val="Heading3"/>
+  <w:style w:type="character" w:customStyle="1" w:styleId="Titre3Car">
+    <w:name w:val="Titre 3 Car"/>
+    <w:basedOn w:val="Policepardfaut"/>
+    <w:link w:val="Titre3"/>
     <w:uiPriority w:val="9"/>
     <w:rsid w:val="00661B76"/>
     <w:rPr>
@@ -4547,10 +4871,10 @@
       <w:lang w:val="en-US"/>
     </w:rPr>
   </w:style>
-  <w:style w:type="character" w:customStyle="1" w:styleId="Heading4Char">
-    <w:name w:val="Heading 4 Char"/>
-    <w:basedOn w:val="DefaultParagraphFont"/>
-    <w:link w:val="Heading4"/>
+  <w:style w:type="character" w:customStyle="1" w:styleId="Titre4Car">
+    <w:name w:val="Titre 4 Car"/>
+    <w:basedOn w:val="Policepardfaut"/>
+    <w:link w:val="Titre4"/>
     <w:uiPriority w:val="9"/>
     <w:rsid w:val="005054BF"/>
     <w:rPr>
@@ -4562,10 +4886,10 @@
       <w:szCs w:val="28"/>
     </w:rPr>
   </w:style>
-  <w:style w:type="character" w:customStyle="1" w:styleId="Heading5Char">
-    <w:name w:val="Heading 5 Char"/>
-    <w:basedOn w:val="DefaultParagraphFont"/>
-    <w:link w:val="Heading5"/>
+  <w:style w:type="character" w:customStyle="1" w:styleId="Titre5Car">
+    <w:name w:val="Titre 5 Car"/>
+    <w:basedOn w:val="Policepardfaut"/>
+    <w:link w:val="Titre5"/>
     <w:uiPriority w:val="9"/>
     <w:rsid w:val="005054BF"/>
     <w:rPr>
@@ -4575,10 +4899,10 @@
       <w:szCs w:val="24"/>
     </w:rPr>
   </w:style>
-  <w:style w:type="character" w:customStyle="1" w:styleId="Heading6Char">
-    <w:name w:val="Heading 6 Char"/>
-    <w:basedOn w:val="DefaultParagraphFont"/>
-    <w:link w:val="Heading6"/>
+  <w:style w:type="character" w:customStyle="1" w:styleId="Titre6Car">
+    <w:name w:val="Titre 6 Car"/>
+    <w:basedOn w:val="Policepardfaut"/>
+    <w:link w:val="Titre6"/>
     <w:uiPriority w:val="9"/>
     <w:semiHidden/>
     <w:rsid w:val="005054BF"/>
@@ -4591,10 +4915,10 @@
       <w:szCs w:val="24"/>
     </w:rPr>
   </w:style>
-  <w:style w:type="character" w:customStyle="1" w:styleId="Heading7Char">
-    <w:name w:val="Heading 7 Char"/>
-    <w:basedOn w:val="DefaultParagraphFont"/>
-    <w:link w:val="Heading7"/>
+  <w:style w:type="character" w:customStyle="1" w:styleId="Titre7Car">
+    <w:name w:val="Titre 7 Car"/>
+    <w:basedOn w:val="Policepardfaut"/>
+    <w:link w:val="Titre7"/>
     <w:uiPriority w:val="9"/>
     <w:semiHidden/>
     <w:rsid w:val="005054BF"/>
@@ -4607,10 +4931,10 @@
       <w:szCs w:val="22"/>
     </w:rPr>
   </w:style>
-  <w:style w:type="character" w:customStyle="1" w:styleId="Heading8Char">
-    <w:name w:val="Heading 8 Char"/>
-    <w:basedOn w:val="DefaultParagraphFont"/>
-    <w:link w:val="Heading8"/>
+  <w:style w:type="character" w:customStyle="1" w:styleId="Titre8Car">
+    <w:name w:val="Titre 8 Car"/>
+    <w:basedOn w:val="Policepardfaut"/>
+    <w:link w:val="Titre8"/>
     <w:uiPriority w:val="9"/>
     <w:semiHidden/>
     <w:rsid w:val="005054BF"/>
@@ -4621,10 +4945,10 @@
       <w:szCs w:val="22"/>
     </w:rPr>
   </w:style>
-  <w:style w:type="character" w:customStyle="1" w:styleId="Heading9Char">
-    <w:name w:val="Heading 9 Char"/>
-    <w:basedOn w:val="DefaultParagraphFont"/>
-    <w:link w:val="Heading9"/>
+  <w:style w:type="character" w:customStyle="1" w:styleId="Titre9Car">
+    <w:name w:val="Titre 9 Car"/>
+    <w:basedOn w:val="Policepardfaut"/>
+    <w:link w:val="Titre9"/>
     <w:uiPriority w:val="9"/>
     <w:semiHidden/>
     <w:rsid w:val="005054BF"/>
@@ -4637,7 +4961,7 @@
       <w:szCs w:val="22"/>
     </w:rPr>
   </w:style>
-  <w:style w:type="paragraph" w:styleId="Caption">
+  <w:style w:type="paragraph" w:styleId="Lgende">
     <w:name w:val="caption"/>
     <w:basedOn w:val="Normal"/>
     <w:next w:val="Normal"/>
@@ -4664,11 +4988,11 @@
       <w:szCs w:val="16"/>
     </w:rPr>
   </w:style>
-  <w:style w:type="paragraph" w:styleId="Title">
+  <w:style w:type="paragraph" w:styleId="Titre">
     <w:name w:val="Title"/>
     <w:basedOn w:val="Normal"/>
     <w:next w:val="Normal"/>
-    <w:link w:val="TitleChar"/>
+    <w:link w:val="TitreCar"/>
     <w:uiPriority w:val="10"/>
     <w:qFormat/>
     <w:rsid w:val="005054BF"/>
@@ -4683,10 +5007,10 @@
       <w:szCs w:val="96"/>
     </w:rPr>
   </w:style>
-  <w:style w:type="character" w:customStyle="1" w:styleId="TitleChar">
-    <w:name w:val="Title Char"/>
-    <w:basedOn w:val="DefaultParagraphFont"/>
-    <w:link w:val="Title"/>
+  <w:style w:type="character" w:customStyle="1" w:styleId="TitreCar">
+    <w:name w:val="Titre Car"/>
+    <w:basedOn w:val="Policepardfaut"/>
+    <w:link w:val="Titre"/>
     <w:uiPriority w:val="10"/>
     <w:rsid w:val="005054BF"/>
     <w:rPr>
@@ -4696,11 +5020,11 @@
       <w:szCs w:val="96"/>
     </w:rPr>
   </w:style>
-  <w:style w:type="paragraph" w:styleId="Subtitle">
+  <w:style w:type="paragraph" w:styleId="Sous-titre">
     <w:name w:val="Subtitle"/>
     <w:basedOn w:val="Normal"/>
     <w:next w:val="Normal"/>
-    <w:link w:val="SubtitleChar"/>
+    <w:link w:val="Sous-titreCar"/>
     <w:uiPriority w:val="11"/>
     <w:qFormat/>
     <w:rsid w:val="005054BF"/>
@@ -4718,10 +5042,10 @@
       <w:szCs w:val="28"/>
     </w:rPr>
   </w:style>
-  <w:style w:type="character" w:customStyle="1" w:styleId="SubtitleChar">
-    <w:name w:val="Subtitle Char"/>
-    <w:basedOn w:val="DefaultParagraphFont"/>
-    <w:link w:val="Subtitle"/>
+  <w:style w:type="character" w:customStyle="1" w:styleId="Sous-titreCar">
+    <w:name w:val="Sous-titre Car"/>
+    <w:basedOn w:val="Policepardfaut"/>
+    <w:link w:val="Sous-titre"/>
     <w:uiPriority w:val="11"/>
     <w:rsid w:val="005054BF"/>
     <w:rPr>
@@ -4732,9 +5056,9 @@
       <w:szCs w:val="28"/>
     </w:rPr>
   </w:style>
-  <w:style w:type="character" w:styleId="Strong">
+  <w:style w:type="character" w:styleId="lev">
     <w:name w:val="Strong"/>
-    <w:basedOn w:val="DefaultParagraphFont"/>
+    <w:basedOn w:val="Policepardfaut"/>
     <w:uiPriority w:val="22"/>
     <w:qFormat/>
     <w:rsid w:val="005054BF"/>
@@ -4743,9 +5067,9 @@
       <w:bCs/>
     </w:rPr>
   </w:style>
-  <w:style w:type="character" w:styleId="Emphasis">
+  <w:style w:type="character" w:styleId="Accentuation">
     <w:name w:val="Emphasis"/>
-    <w:basedOn w:val="DefaultParagraphFont"/>
+    <w:basedOn w:val="Policepardfaut"/>
     <w:uiPriority w:val="20"/>
     <w:qFormat/>
     <w:rsid w:val="005054BF"/>
@@ -4755,9 +5079,9 @@
       <w:color w:val="000000" w:themeColor="text1"/>
     </w:rPr>
   </w:style>
-  <w:style w:type="paragraph" w:styleId="NoSpacing">
+  <w:style w:type="paragraph" w:styleId="Sansinterligne">
     <w:name w:val="No Spacing"/>
-    <w:link w:val="NoSpacingChar"/>
+    <w:link w:val="SansinterligneCar"/>
     <w:uiPriority w:val="1"/>
     <w:qFormat/>
     <w:rsid w:val="005054BF"/>
@@ -4765,11 +5089,11 @@
       <w:spacing w:after="0" w:line="240" w:lineRule="auto"/>
     </w:pPr>
   </w:style>
-  <w:style w:type="paragraph" w:styleId="Quote">
+  <w:style w:type="paragraph" w:styleId="Citation">
     <w:name w:val="Quote"/>
     <w:basedOn w:val="Normal"/>
     <w:next w:val="Normal"/>
-    <w:link w:val="QuoteChar"/>
+    <w:link w:val="CitationCar"/>
     <w:uiPriority w:val="29"/>
     <w:qFormat/>
     <w:rsid w:val="005054BF"/>
@@ -4784,10 +5108,10 @@
       <w:szCs w:val="24"/>
     </w:rPr>
   </w:style>
-  <w:style w:type="character" w:customStyle="1" w:styleId="QuoteChar">
-    <w:name w:val="Quote Char"/>
-    <w:basedOn w:val="DefaultParagraphFont"/>
-    <w:link w:val="Quote"/>
+  <w:style w:type="character" w:customStyle="1" w:styleId="CitationCar">
+    <w:name w:val="Citation Car"/>
+    <w:basedOn w:val="Policepardfaut"/>
+    <w:link w:val="Citation"/>
     <w:uiPriority w:val="29"/>
     <w:rsid w:val="005054BF"/>
     <w:rPr>
@@ -4797,11 +5121,11 @@
       <w:szCs w:val="24"/>
     </w:rPr>
   </w:style>
-  <w:style w:type="paragraph" w:styleId="IntenseQuote">
+  <w:style w:type="paragraph" w:styleId="Citationintense">
     <w:name w:val="Intense Quote"/>
     <w:basedOn w:val="Normal"/>
     <w:next w:val="Normal"/>
-    <w:link w:val="IntenseQuoteChar"/>
+    <w:link w:val="CitationintenseCar"/>
     <w:uiPriority w:val="30"/>
     <w:qFormat/>
     <w:rsid w:val="00E92967"/>
@@ -4817,10 +5141,10 @@
       <w:szCs w:val="24"/>
     </w:rPr>
   </w:style>
-  <w:style w:type="character" w:customStyle="1" w:styleId="IntenseQuoteChar">
-    <w:name w:val="Intense Quote Char"/>
-    <w:basedOn w:val="DefaultParagraphFont"/>
-    <w:link w:val="IntenseQuote"/>
+  <w:style w:type="character" w:customStyle="1" w:styleId="CitationintenseCar">
+    <w:name w:val="Citation intense Car"/>
+    <w:basedOn w:val="Policepardfaut"/>
+    <w:link w:val="Citationintense"/>
     <w:uiPriority w:val="30"/>
     <w:rsid w:val="00E92967"/>
     <w:rPr>
@@ -4830,9 +5154,9 @@
       <w:lang w:val="en-US"/>
     </w:rPr>
   </w:style>
-  <w:style w:type="character" w:styleId="SubtleEmphasis">
+  <w:style w:type="character" w:styleId="Emphaseple">
     <w:name w:val="Subtle Emphasis"/>
-    <w:basedOn w:val="DefaultParagraphFont"/>
+    <w:basedOn w:val="Policepardfaut"/>
     <w:uiPriority w:val="19"/>
     <w:qFormat/>
     <w:rsid w:val="005054BF"/>
@@ -4842,9 +5166,9 @@
       <w:color w:val="595959" w:themeColor="text1" w:themeTint="A6"/>
     </w:rPr>
   </w:style>
-  <w:style w:type="character" w:styleId="IntenseEmphasis">
+  <w:style w:type="character" w:styleId="Emphaseintense">
     <w:name w:val="Intense Emphasis"/>
-    <w:basedOn w:val="DefaultParagraphFont"/>
+    <w:basedOn w:val="Policepardfaut"/>
     <w:uiPriority w:val="21"/>
     <w:qFormat/>
     <w:rsid w:val="005054BF"/>
@@ -4860,9 +5184,9 @@
       <w:color w:val="50BEA3" w:themeColor="accent2"/>
     </w:rPr>
   </w:style>
-  <w:style w:type="character" w:styleId="SubtleReference">
+  <w:style w:type="character" w:styleId="Rfrenceple">
     <w:name w:val="Subtle Reference"/>
-    <w:basedOn w:val="DefaultParagraphFont"/>
+    <w:basedOn w:val="Policepardfaut"/>
     <w:uiPriority w:val="31"/>
     <w:qFormat/>
     <w:rsid w:val="005054BF"/>
@@ -4874,9 +5198,9 @@
       <w:u w:val="single" w:color="7F7F7F" w:themeColor="text1" w:themeTint="80"/>
     </w:rPr>
   </w:style>
-  <w:style w:type="character" w:styleId="IntenseReference">
+  <w:style w:type="character" w:styleId="Rfrenceintense">
     <w:name w:val="Intense Reference"/>
-    <w:basedOn w:val="DefaultParagraphFont"/>
+    <w:basedOn w:val="Policepardfaut"/>
     <w:uiPriority w:val="32"/>
     <w:qFormat/>
     <w:rsid w:val="005054BF"/>
@@ -4890,9 +5214,9 @@
       <w:u w:val="single"/>
     </w:rPr>
   </w:style>
-  <w:style w:type="character" w:styleId="BookTitle">
+  <w:style w:type="character" w:styleId="Titredulivre">
     <w:name w:val="Book Title"/>
-    <w:basedOn w:val="DefaultParagraphFont"/>
+    <w:basedOn w:val="Policepardfaut"/>
     <w:uiPriority w:val="33"/>
     <w:qFormat/>
     <w:rsid w:val="005054BF"/>
@@ -4904,9 +5228,9 @@
       <w:spacing w:val="0"/>
     </w:rPr>
   </w:style>
-  <w:style w:type="paragraph" w:styleId="TOCHeading">
+  <w:style w:type="paragraph" w:styleId="En-ttedetabledesmatires">
     <w:name w:val="TOC Heading"/>
-    <w:basedOn w:val="Heading1"/>
+    <w:basedOn w:val="Titre1"/>
     <w:next w:val="Normal"/>
     <w:uiPriority w:val="39"/>
     <w:unhideWhenUsed/>
@@ -4916,9 +5240,9 @@
       <w:outlineLvl w:val="9"/>
     </w:pPr>
   </w:style>
-  <w:style w:type="character" w:styleId="Hyperlink">
+  <w:style w:type="character" w:styleId="Lienhypertexte">
     <w:name w:val="Hyperlink"/>
-    <w:basedOn w:val="DefaultParagraphFont"/>
+    <w:basedOn w:val="Policepardfaut"/>
     <w:uiPriority w:val="99"/>
     <w:unhideWhenUsed/>
     <w:rsid w:val="00B32C45"/>
@@ -4927,14 +5251,14 @@
       <w:u w:val="single"/>
     </w:rPr>
   </w:style>
-  <w:style w:type="character" w:customStyle="1" w:styleId="NoSpacingChar">
-    <w:name w:val="No Spacing Char"/>
-    <w:basedOn w:val="DefaultParagraphFont"/>
-    <w:link w:val="NoSpacing"/>
+  <w:style w:type="character" w:customStyle="1" w:styleId="SansinterligneCar">
+    <w:name w:val="Sans interligne Car"/>
+    <w:basedOn w:val="Policepardfaut"/>
+    <w:link w:val="Sansinterligne"/>
     <w:uiPriority w:val="1"/>
     <w:rsid w:val="00917286"/>
   </w:style>
-  <w:style w:type="paragraph" w:styleId="TOC1">
+  <w:style w:type="paragraph" w:styleId="TM1">
     <w:name w:val="toc 1"/>
     <w:basedOn w:val="Normal"/>
     <w:next w:val="Normal"/>
@@ -4948,10 +5272,10 @@
   </w:style>
   <w:style w:type="character" w:customStyle="1" w:styleId="apple-converted-space">
     <w:name w:val="apple-converted-space"/>
-    <w:basedOn w:val="DefaultParagraphFont"/>
+    <w:basedOn w:val="Policepardfaut"/>
     <w:rsid w:val="007B3D7E"/>
   </w:style>
-  <w:style w:type="paragraph" w:styleId="ListParagraph">
+  <w:style w:type="paragraph" w:styleId="Paragraphedeliste">
     <w:name w:val="List Paragraph"/>
     <w:basedOn w:val="Normal"/>
     <w:uiPriority w:val="34"/>
@@ -4962,10 +5286,10 @@
       <w:contextualSpacing/>
     </w:pPr>
   </w:style>
-  <w:style w:type="paragraph" w:styleId="Header">
+  <w:style w:type="paragraph" w:styleId="En-tte">
     <w:name w:val="header"/>
     <w:basedOn w:val="Normal"/>
-    <w:link w:val="HeaderChar"/>
+    <w:link w:val="En-tteCar"/>
     <w:uiPriority w:val="99"/>
     <w:unhideWhenUsed/>
     <w:rsid w:val="00DD225A"/>
@@ -4977,20 +5301,20 @@
       <w:spacing w:after="0"/>
     </w:pPr>
   </w:style>
-  <w:style w:type="character" w:customStyle="1" w:styleId="HeaderChar">
-    <w:name w:val="Header Char"/>
-    <w:basedOn w:val="DefaultParagraphFont"/>
-    <w:link w:val="Header"/>
+  <w:style w:type="character" w:customStyle="1" w:styleId="En-tteCar">
+    <w:name w:val="En-tête Car"/>
+    <w:basedOn w:val="Policepardfaut"/>
+    <w:link w:val="En-tte"/>
     <w:uiPriority w:val="99"/>
     <w:rsid w:val="00DD225A"/>
     <w:rPr>
       <w:sz w:val="24"/>
     </w:rPr>
   </w:style>
-  <w:style w:type="paragraph" w:styleId="Footer">
+  <w:style w:type="paragraph" w:styleId="Pieddepage">
     <w:name w:val="footer"/>
     <w:basedOn w:val="Normal"/>
-    <w:link w:val="FooterChar"/>
+    <w:link w:val="PieddepageCar"/>
     <w:uiPriority w:val="99"/>
     <w:unhideWhenUsed/>
     <w:rsid w:val="00DD225A"/>
@@ -5002,19 +5326,19 @@
       <w:spacing w:after="0"/>
     </w:pPr>
   </w:style>
-  <w:style w:type="character" w:customStyle="1" w:styleId="FooterChar">
-    <w:name w:val="Footer Char"/>
-    <w:basedOn w:val="DefaultParagraphFont"/>
-    <w:link w:val="Footer"/>
+  <w:style w:type="character" w:customStyle="1" w:styleId="PieddepageCar">
+    <w:name w:val="Pied de page Car"/>
+    <w:basedOn w:val="Policepardfaut"/>
+    <w:link w:val="Pieddepage"/>
     <w:uiPriority w:val="99"/>
     <w:rsid w:val="00DD225A"/>
     <w:rPr>
       <w:sz w:val="24"/>
     </w:rPr>
   </w:style>
-  <w:style w:type="character" w:styleId="FollowedHyperlink">
+  <w:style w:type="character" w:styleId="Lienhypertextesuivivisit">
     <w:name w:val="FollowedHyperlink"/>
-    <w:basedOn w:val="DefaultParagraphFont"/>
+    <w:basedOn w:val="Policepardfaut"/>
     <w:uiPriority w:val="99"/>
     <w:semiHidden/>
     <w:unhideWhenUsed/>
@@ -5039,9 +5363,9 @@
       <w:szCs w:val="24"/>
     </w:rPr>
   </w:style>
-  <w:style w:type="table" w:styleId="GridTable4-Accent3">
+  <w:style w:type="table" w:styleId="TableauGrille4-Accentuation3">
     <w:name w:val="Grid Table 4 Accent 3"/>
-    <w:basedOn w:val="TableNormal"/>
+    <w:basedOn w:val="TableauNormal"/>
     <w:uiPriority w:val="49"/>
     <w:rsid w:val="00DF5BC8"/>
     <w:pPr>
@@ -5122,7 +5446,7 @@
       </w:tcPr>
     </w:tblStylePr>
   </w:style>
-  <w:style w:type="paragraph" w:styleId="TOC2">
+  <w:style w:type="paragraph" w:styleId="TM2">
     <w:name w:val="toc 2"/>
     <w:basedOn w:val="Normal"/>
     <w:next w:val="Normal"/>
@@ -5135,7 +5459,7 @@
       <w:ind w:left="240"/>
     </w:pPr>
   </w:style>
-  <w:style w:type="paragraph" w:styleId="TableofFigures">
+  <w:style w:type="paragraph" w:styleId="Tabledesillustrations">
     <w:name w:val="table of figures"/>
     <w:basedOn w:val="Normal"/>
     <w:next w:val="Normal"/>
@@ -5377,7 +5701,7 @@
 </file>
 
 <file path=customXml/itemProps2.xml><?xml version="1.0" encoding="utf-8"?>
-<ds:datastoreItem xmlns:ds="http://schemas.openxmlformats.org/officeDocument/2006/customXml" ds:itemID="{68A856F2-0848-446B-8645-0B9D7A33FBC6}">
+<ds:datastoreItem xmlns:ds="http://schemas.openxmlformats.org/officeDocument/2006/customXml" ds:itemID="{F49EC694-12E2-4AFD-996E-BCD5D5AC6513}">
   <ds:schemaRefs>
     <ds:schemaRef ds:uri="http://schemas.openxmlformats.org/officeDocument/2006/bibliography"/>
   </ds:schemaRefs>
